--- a/Test_BP/Fol_2k_files_500(2)/fr-FR/file 500_2 - Copy (38).docx
+++ b/Test_BP/Fol_2k_files_500(2)/fr-FR/file 500_2 - Copy (38).docx
@@ -1,7 +1,7 @@
 
 <file path=word/document.xml><?xml version="1.0" encoding="utf-8"?>
 <w:document xmlns:wpc="http://schemas.microsoft.com/office/word/2010/wordprocessingCanvas" xmlns:cx="http://schemas.microsoft.com/office/drawing/2014/chartex" xmlns:cx1="http://schemas.microsoft.com/office/drawing/2015/9/8/chartex" xmlns:cx2="http://schemas.microsoft.com/office/drawing/2015/10/21/chartex" xmlns:cx3="http://schemas.microsoft.com/office/drawing/2016/5/9/chartex" xmlns:cx4="http://schemas.microsoft.com/office/drawing/2016/5/10/chartex" xmlns:cx5="http://schemas.microsoft.com/office/drawing/2016/5/11/chartex" xmlns:mc="http://schemas.openxmlformats.org/markup-compatibility/2006" xmlns:o="urn:schemas-microsoft-com:office:office" xmlns:r="http://schemas.openxmlformats.org/officeDocument/2006/relationships" xmlns:m="http://schemas.openxmlformats.org/officeDocument/2006/math" xmlns:v="urn:schemas-microsoft-com:vml" xmlns:wp14="http://schemas.microsoft.com/office/word/2010/wordprocessingDrawing" xmlns:wp="http://schemas.openxmlformats.org/drawingml/2006/wordprocessingDrawing" xmlns:w10="urn:schemas-microsoft-com:office:word" xmlns:w="http://schemas.openxmlformats.org/wordprocessingml/2006/main" xmlns:w14="http://schemas.microsoft.com/office/word/2010/wordml" xmlns:w15="http://schemas.microsoft.com/office/word/2012/wordml" xmlns:wne="http://schemas.microsoft.com/office/word/2006/wordml" xmlns:wpg="http://schemas.microsoft.com/office/word/2010/wordprocessingGroup" xmlns:wpi="http://schemas.microsoft.com/office/word/2010/wordprocessingInk" xmlns:wps="http://schemas.microsoft.com/office/word/2010/wordprocessingShape" mc:Ignorable="w14 w15 wp14">
-  <!-- Generated by Aspose.Words for Java 20.12.0 -->
+  <!-- Generated by Aspose.Words for Java 21.10.0 -->
   <w:body>
     <w:p>
       <w:pPr>
@@ -35,44 +35,44 @@
           <w:highlight w:val="none"/>
           <w:u w:val="none" w:color="auto"/>
           <w:effect w:val="none"/>
-          <w:bdr w:val="nil"/>
-          <w:shd w:val="clear" w:color="auto" w:fill="auto"/>
-          <w:vertAlign w:val="baseline"/>
-          <w:rtl w:val="0"/>
-          <w:cs w:val="0"/>
-          <w:lang w:val="fr-FR" w:eastAsia="zh-TW" w:bidi="ar-SA"/>
-        </w:rPr>
-        <w:t>t éèxcéèpt tòö sòö téèmpéèr múütúüããl tããstéès mòöthéèr.</w:t>
-      </w:r>
-      <w:r>
-        <w:rPr>
-          <w:rStyle w:val="DefaultParagraphFont"/>
-          <w:rFonts w:ascii="Calibri" w:eastAsia="Calibri" w:hAnsi="Calibri" w:cs="Calibri"/>
-          <w:b w:val="0"/>
-          <w:bCs w:val="0"/>
-          <w:i w:val="0"/>
-          <w:iCs w:val="0"/>
-          <w:caps w:val="0"/>
-          <w:smallCaps w:val="0"/>
-          <w:strike w:val="0"/>
-          <w:dstrike w:val="0"/>
-          <w:outline w:val="0"/>
-          <w:shadow w:val="0"/>
-          <w:emboss w:val="0"/>
-          <w:imprint w:val="0"/>
-          <w:noProof w:val="0"/>
-          <w:vanish w:val="0"/>
-          <w:color w:val="auto"/>
-          <w:spacing w:val="0"/>
-          <w:w w:val="100"/>
-          <w:kern w:val="0"/>
-          <w:position w:val="0"/>
-          <w:sz w:val="22"/>
-          <w:szCs w:val="22"/>
-          <w:highlight w:val="none"/>
-          <w:u w:val="none" w:color="auto"/>
-          <w:effect w:val="none"/>
-          <w:bdr w:val="nil"/>
+          <w:bdr w:val="none" w:sz="0" w:space="0" w:color="auto"/>
+          <w:shd w:val="clear" w:color="auto" w:fill="auto"/>
+          <w:vertAlign w:val="baseline"/>
+          <w:rtl w:val="0"/>
+          <w:cs w:val="0"/>
+          <w:lang w:val="fr-FR" w:eastAsia="zh-TW" w:bidi="ar-SA"/>
+        </w:rPr>
+        <w:t>t ëèxcëèpt tõô sõô tëèmpëèr mùútùúâál tâástëès mõôthëèr.</w:t>
+      </w:r>
+      <w:r>
+        <w:rPr>
+          <w:rStyle w:val="DefaultParagraphFont"/>
+          <w:rFonts w:ascii="Calibri" w:eastAsia="Calibri" w:hAnsi="Calibri" w:cs="Calibri"/>
+          <w:b w:val="0"/>
+          <w:bCs w:val="0"/>
+          <w:i w:val="0"/>
+          <w:iCs w:val="0"/>
+          <w:caps w:val="0"/>
+          <w:smallCaps w:val="0"/>
+          <w:strike w:val="0"/>
+          <w:dstrike w:val="0"/>
+          <w:outline w:val="0"/>
+          <w:shadow w:val="0"/>
+          <w:emboss w:val="0"/>
+          <w:imprint w:val="0"/>
+          <w:noProof w:val="0"/>
+          <w:vanish w:val="0"/>
+          <w:color w:val="auto"/>
+          <w:spacing w:val="0"/>
+          <w:w w:val="100"/>
+          <w:kern w:val="0"/>
+          <w:position w:val="0"/>
+          <w:sz w:val="22"/>
+          <w:szCs w:val="22"/>
+          <w:highlight w:val="none"/>
+          <w:u w:val="none" w:color="auto"/>
+          <w:effect w:val="none"/>
+          <w:bdr w:val="none" w:sz="0" w:space="0" w:color="auto"/>
           <w:shd w:val="clear" w:color="auto" w:fill="auto"/>
           <w:vertAlign w:val="baseline"/>
           <w:rtl w:val="0"/>
@@ -109,44 +109,44 @@
           <w:highlight w:val="none"/>
           <w:u w:val="none" w:color="auto"/>
           <w:effect w:val="none"/>
-          <w:bdr w:val="nil"/>
-          <w:shd w:val="clear" w:color="auto" w:fill="auto"/>
-          <w:vertAlign w:val="baseline"/>
-          <w:rtl w:val="0"/>
-          <w:cs w:val="0"/>
-          <w:lang w:val="fr-FR" w:eastAsia="zh-TW" w:bidi="ar-SA"/>
-        </w:rPr>
-        <w:t>Ìntëêrëêstëêd cüültîîvàâtëêd îîts côöntîînüüîîng nôöw yëêt àârëê.</w:t>
-      </w:r>
-      <w:r>
-        <w:rPr>
-          <w:rStyle w:val="DefaultParagraphFont"/>
-          <w:rFonts w:ascii="Calibri" w:eastAsia="Calibri" w:hAnsi="Calibri" w:cs="Calibri"/>
-          <w:b w:val="0"/>
-          <w:bCs w:val="0"/>
-          <w:i w:val="0"/>
-          <w:iCs w:val="0"/>
-          <w:caps w:val="0"/>
-          <w:smallCaps w:val="0"/>
-          <w:strike w:val="0"/>
-          <w:dstrike w:val="0"/>
-          <w:outline w:val="0"/>
-          <w:shadow w:val="0"/>
-          <w:emboss w:val="0"/>
-          <w:imprint w:val="0"/>
-          <w:noProof w:val="0"/>
-          <w:vanish w:val="0"/>
-          <w:color w:val="auto"/>
-          <w:spacing w:val="0"/>
-          <w:w w:val="100"/>
-          <w:kern w:val="0"/>
-          <w:position w:val="0"/>
-          <w:sz w:val="22"/>
-          <w:szCs w:val="22"/>
-          <w:highlight w:val="none"/>
-          <w:u w:val="none" w:color="auto"/>
-          <w:effect w:val="none"/>
-          <w:bdr w:val="nil"/>
+          <w:bdr w:val="none" w:sz="0" w:space="0" w:color="auto"/>
+          <w:shd w:val="clear" w:color="auto" w:fill="auto"/>
+          <w:vertAlign w:val="baseline"/>
+          <w:rtl w:val="0"/>
+          <w:cs w:val="0"/>
+          <w:lang w:val="fr-FR" w:eastAsia="zh-TW" w:bidi="ar-SA"/>
+        </w:rPr>
+        <w:t>Ìntèérèéstèéd cýültíìvåàtèéd íìts cöõntíìnýüíìng nöõw yèét åàrèé.</w:t>
+      </w:r>
+      <w:r>
+        <w:rPr>
+          <w:rStyle w:val="DefaultParagraphFont"/>
+          <w:rFonts w:ascii="Calibri" w:eastAsia="Calibri" w:hAnsi="Calibri" w:cs="Calibri"/>
+          <w:b w:val="0"/>
+          <w:bCs w:val="0"/>
+          <w:i w:val="0"/>
+          <w:iCs w:val="0"/>
+          <w:caps w:val="0"/>
+          <w:smallCaps w:val="0"/>
+          <w:strike w:val="0"/>
+          <w:dstrike w:val="0"/>
+          <w:outline w:val="0"/>
+          <w:shadow w:val="0"/>
+          <w:emboss w:val="0"/>
+          <w:imprint w:val="0"/>
+          <w:noProof w:val="0"/>
+          <w:vanish w:val="0"/>
+          <w:color w:val="auto"/>
+          <w:spacing w:val="0"/>
+          <w:w w:val="100"/>
+          <w:kern w:val="0"/>
+          <w:position w:val="0"/>
+          <w:sz w:val="22"/>
+          <w:szCs w:val="22"/>
+          <w:highlight w:val="none"/>
+          <w:u w:val="none" w:color="auto"/>
+          <w:effect w:val="none"/>
+          <w:bdr w:val="none" w:sz="0" w:space="0" w:color="auto"/>
           <w:shd w:val="clear" w:color="auto" w:fill="auto"/>
           <w:vertAlign w:val="baseline"/>
           <w:rtl w:val="0"/>
@@ -183,44 +183,44 @@
           <w:highlight w:val="none"/>
           <w:u w:val="none" w:color="auto"/>
           <w:effect w:val="none"/>
-          <w:bdr w:val="nil"/>
-          <w:shd w:val="clear" w:color="auto" w:fill="auto"/>
-          <w:vertAlign w:val="baseline"/>
-          <w:rtl w:val="0"/>
-          <w:cs w:val="0"/>
-          <w:lang w:val="fr-FR" w:eastAsia="zh-TW" w:bidi="ar-SA"/>
-        </w:rPr>
-        <w:t>Óýýt ìíntëêrëêstëêd áàccëêptáàncëê ôôýýr páàrtìíáàlìíty áàffrôôntìíng ýýnplëêáàsáànt why áàdd.</w:t>
-      </w:r>
-      <w:r>
-        <w:rPr>
-          <w:rStyle w:val="DefaultParagraphFont"/>
-          <w:rFonts w:ascii="Calibri" w:eastAsia="Calibri" w:hAnsi="Calibri" w:cs="Calibri"/>
-          <w:b w:val="0"/>
-          <w:bCs w:val="0"/>
-          <w:i w:val="0"/>
-          <w:iCs w:val="0"/>
-          <w:caps w:val="0"/>
-          <w:smallCaps w:val="0"/>
-          <w:strike w:val="0"/>
-          <w:dstrike w:val="0"/>
-          <w:outline w:val="0"/>
-          <w:shadow w:val="0"/>
-          <w:emboss w:val="0"/>
-          <w:imprint w:val="0"/>
-          <w:noProof w:val="0"/>
-          <w:vanish w:val="0"/>
-          <w:color w:val="auto"/>
-          <w:spacing w:val="0"/>
-          <w:w w:val="100"/>
-          <w:kern w:val="0"/>
-          <w:position w:val="0"/>
-          <w:sz w:val="22"/>
-          <w:szCs w:val="22"/>
-          <w:highlight w:val="none"/>
-          <w:u w:val="none" w:color="auto"/>
-          <w:effect w:val="none"/>
-          <w:bdr w:val="nil"/>
+          <w:bdr w:val="none" w:sz="0" w:space="0" w:color="auto"/>
+          <w:shd w:val="clear" w:color="auto" w:fill="auto"/>
+          <w:vertAlign w:val="baseline"/>
+          <w:rtl w:val="0"/>
+          <w:cs w:val="0"/>
+          <w:lang w:val="fr-FR" w:eastAsia="zh-TW" w:bidi="ar-SA"/>
+        </w:rPr>
+        <w:t>Òùùt ììntêërêëstêëd äáccêëptäáncêë òõùùr päártììäálììty äáffròõntììng ùùnplêëäásäánt why äádd.</w:t>
+      </w:r>
+      <w:r>
+        <w:rPr>
+          <w:rStyle w:val="DefaultParagraphFont"/>
+          <w:rFonts w:ascii="Calibri" w:eastAsia="Calibri" w:hAnsi="Calibri" w:cs="Calibri"/>
+          <w:b w:val="0"/>
+          <w:bCs w:val="0"/>
+          <w:i w:val="0"/>
+          <w:iCs w:val="0"/>
+          <w:caps w:val="0"/>
+          <w:smallCaps w:val="0"/>
+          <w:strike w:val="0"/>
+          <w:dstrike w:val="0"/>
+          <w:outline w:val="0"/>
+          <w:shadow w:val="0"/>
+          <w:emboss w:val="0"/>
+          <w:imprint w:val="0"/>
+          <w:noProof w:val="0"/>
+          <w:vanish w:val="0"/>
+          <w:color w:val="auto"/>
+          <w:spacing w:val="0"/>
+          <w:w w:val="100"/>
+          <w:kern w:val="0"/>
+          <w:position w:val="0"/>
+          <w:sz w:val="22"/>
+          <w:szCs w:val="22"/>
+          <w:highlight w:val="none"/>
+          <w:u w:val="none" w:color="auto"/>
+          <w:effect w:val="none"/>
+          <w:bdr w:val="none" w:sz="0" w:space="0" w:color="auto"/>
           <w:shd w:val="clear" w:color="auto" w:fill="auto"/>
           <w:vertAlign w:val="baseline"/>
           <w:rtl w:val="0"/>
@@ -257,44 +257,44 @@
           <w:highlight w:val="none"/>
           <w:u w:val="none" w:color="auto"/>
           <w:effect w:val="none"/>
-          <w:bdr w:val="nil"/>
-          <w:shd w:val="clear" w:color="auto" w:fill="auto"/>
-          <w:vertAlign w:val="baseline"/>
-          <w:rtl w:val="0"/>
-          <w:cs w:val="0"/>
-          <w:lang w:val="fr-FR" w:eastAsia="zh-TW" w:bidi="ar-SA"/>
-        </w:rPr>
-        <w:t>Ëstèëèëm gáàrdèën mèën yèët shy cõõüürsèë.</w:t>
-      </w:r>
-      <w:r>
-        <w:rPr>
-          <w:rStyle w:val="DefaultParagraphFont"/>
-          <w:rFonts w:ascii="Calibri" w:eastAsia="Calibri" w:hAnsi="Calibri" w:cs="Calibri"/>
-          <w:b w:val="0"/>
-          <w:bCs w:val="0"/>
-          <w:i w:val="0"/>
-          <w:iCs w:val="0"/>
-          <w:caps w:val="0"/>
-          <w:smallCaps w:val="0"/>
-          <w:strike w:val="0"/>
-          <w:dstrike w:val="0"/>
-          <w:outline w:val="0"/>
-          <w:shadow w:val="0"/>
-          <w:emboss w:val="0"/>
-          <w:imprint w:val="0"/>
-          <w:noProof w:val="0"/>
-          <w:vanish w:val="0"/>
-          <w:color w:val="auto"/>
-          <w:spacing w:val="0"/>
-          <w:w w:val="100"/>
-          <w:kern w:val="0"/>
-          <w:position w:val="0"/>
-          <w:sz w:val="22"/>
-          <w:szCs w:val="22"/>
-          <w:highlight w:val="none"/>
-          <w:u w:val="none" w:color="auto"/>
-          <w:effect w:val="none"/>
-          <w:bdr w:val="nil"/>
+          <w:bdr w:val="none" w:sz="0" w:space="0" w:color="auto"/>
+          <w:shd w:val="clear" w:color="auto" w:fill="auto"/>
+          <w:vertAlign w:val="baseline"/>
+          <w:rtl w:val="0"/>
+          <w:cs w:val="0"/>
+          <w:lang w:val="fr-FR" w:eastAsia="zh-TW" w:bidi="ar-SA"/>
+        </w:rPr>
+        <w:t>Ëstèëèëm gãårdèën mèën yèët shy cóóýùrsèë.</w:t>
+      </w:r>
+      <w:r>
+        <w:rPr>
+          <w:rStyle w:val="DefaultParagraphFont"/>
+          <w:rFonts w:ascii="Calibri" w:eastAsia="Calibri" w:hAnsi="Calibri" w:cs="Calibri"/>
+          <w:b w:val="0"/>
+          <w:bCs w:val="0"/>
+          <w:i w:val="0"/>
+          <w:iCs w:val="0"/>
+          <w:caps w:val="0"/>
+          <w:smallCaps w:val="0"/>
+          <w:strike w:val="0"/>
+          <w:dstrike w:val="0"/>
+          <w:outline w:val="0"/>
+          <w:shadow w:val="0"/>
+          <w:emboss w:val="0"/>
+          <w:imprint w:val="0"/>
+          <w:noProof w:val="0"/>
+          <w:vanish w:val="0"/>
+          <w:color w:val="auto"/>
+          <w:spacing w:val="0"/>
+          <w:w w:val="100"/>
+          <w:kern w:val="0"/>
+          <w:position w:val="0"/>
+          <w:sz w:val="22"/>
+          <w:szCs w:val="22"/>
+          <w:highlight w:val="none"/>
+          <w:u w:val="none" w:color="auto"/>
+          <w:effect w:val="none"/>
+          <w:bdr w:val="none" w:sz="0" w:space="0" w:color="auto"/>
           <w:shd w:val="clear" w:color="auto" w:fill="auto"/>
           <w:vertAlign w:val="baseline"/>
           <w:rtl w:val="0"/>
@@ -331,44 +331,44 @@
           <w:highlight w:val="none"/>
           <w:u w:val="none" w:color="auto"/>
           <w:effect w:val="none"/>
-          <w:bdr w:val="nil"/>
-          <w:shd w:val="clear" w:color="auto" w:fill="auto"/>
-          <w:vertAlign w:val="baseline"/>
-          <w:rtl w:val="0"/>
-          <w:cs w:val="0"/>
-          <w:lang w:val="fr-FR" w:eastAsia="zh-TW" w:bidi="ar-SA"/>
-        </w:rPr>
-        <w:t>Côönsýültéèd ýüp my tôöléèræãbly sôöméètíïméès péèrpéètýüæãl ôöh.</w:t>
-      </w:r>
-      <w:r>
-        <w:rPr>
-          <w:rStyle w:val="DefaultParagraphFont"/>
-          <w:rFonts w:ascii="Calibri" w:eastAsia="Calibri" w:hAnsi="Calibri" w:cs="Calibri"/>
-          <w:b w:val="0"/>
-          <w:bCs w:val="0"/>
-          <w:i w:val="0"/>
-          <w:iCs w:val="0"/>
-          <w:caps w:val="0"/>
-          <w:smallCaps w:val="0"/>
-          <w:strike w:val="0"/>
-          <w:dstrike w:val="0"/>
-          <w:outline w:val="0"/>
-          <w:shadow w:val="0"/>
-          <w:emboss w:val="0"/>
-          <w:imprint w:val="0"/>
-          <w:noProof w:val="0"/>
-          <w:vanish w:val="0"/>
-          <w:color w:val="auto"/>
-          <w:spacing w:val="0"/>
-          <w:w w:val="100"/>
-          <w:kern w:val="0"/>
-          <w:position w:val="0"/>
-          <w:sz w:val="22"/>
-          <w:szCs w:val="22"/>
-          <w:highlight w:val="none"/>
-          <w:u w:val="none" w:color="auto"/>
-          <w:effect w:val="none"/>
-          <w:bdr w:val="nil"/>
+          <w:bdr w:val="none" w:sz="0" w:space="0" w:color="auto"/>
+          <w:shd w:val="clear" w:color="auto" w:fill="auto"/>
+          <w:vertAlign w:val="baseline"/>
+          <w:rtl w:val="0"/>
+          <w:cs w:val="0"/>
+          <w:lang w:val="fr-FR" w:eastAsia="zh-TW" w:bidi="ar-SA"/>
+        </w:rPr>
+        <w:t>Cõõnsüültêéd üüp my tõõlêéråæbly sõõmêétîîmêés pêérpêétüüåæl õõh.</w:t>
+      </w:r>
+      <w:r>
+        <w:rPr>
+          <w:rStyle w:val="DefaultParagraphFont"/>
+          <w:rFonts w:ascii="Calibri" w:eastAsia="Calibri" w:hAnsi="Calibri" w:cs="Calibri"/>
+          <w:b w:val="0"/>
+          <w:bCs w:val="0"/>
+          <w:i w:val="0"/>
+          <w:iCs w:val="0"/>
+          <w:caps w:val="0"/>
+          <w:smallCaps w:val="0"/>
+          <w:strike w:val="0"/>
+          <w:dstrike w:val="0"/>
+          <w:outline w:val="0"/>
+          <w:shadow w:val="0"/>
+          <w:emboss w:val="0"/>
+          <w:imprint w:val="0"/>
+          <w:noProof w:val="0"/>
+          <w:vanish w:val="0"/>
+          <w:color w:val="auto"/>
+          <w:spacing w:val="0"/>
+          <w:w w:val="100"/>
+          <w:kern w:val="0"/>
+          <w:position w:val="0"/>
+          <w:sz w:val="22"/>
+          <w:szCs w:val="22"/>
+          <w:highlight w:val="none"/>
+          <w:u w:val="none" w:color="auto"/>
+          <w:effect w:val="none"/>
+          <w:bdr w:val="none" w:sz="0" w:space="0" w:color="auto"/>
           <w:shd w:val="clear" w:color="auto" w:fill="auto"/>
           <w:vertAlign w:val="baseline"/>
           <w:rtl w:val="0"/>
@@ -405,44 +405,44 @@
           <w:highlight w:val="none"/>
           <w:u w:val="none" w:color="auto"/>
           <w:effect w:val="none"/>
-          <w:bdr w:val="nil"/>
-          <w:shd w:val="clear" w:color="auto" w:fill="auto"/>
-          <w:vertAlign w:val="baseline"/>
-          <w:rtl w:val="0"/>
-          <w:cs w:val="0"/>
-          <w:lang w:val="fr-FR" w:eastAsia="zh-TW" w:bidi="ar-SA"/>
-        </w:rPr>
-        <w:t>Êxprëêssííòôn ãåccëêptãåncëê íímprüúdëêncëê pãårtíícüúlãår hãåd ëêãåt üúnsãåtííãåblëê.</w:t>
-      </w:r>
-      <w:r>
-        <w:rPr>
-          <w:rStyle w:val="DefaultParagraphFont"/>
-          <w:rFonts w:ascii="Calibri" w:eastAsia="Calibri" w:hAnsi="Calibri" w:cs="Calibri"/>
-          <w:b w:val="0"/>
-          <w:bCs w:val="0"/>
-          <w:i w:val="0"/>
-          <w:iCs w:val="0"/>
-          <w:caps w:val="0"/>
-          <w:smallCaps w:val="0"/>
-          <w:strike w:val="0"/>
-          <w:dstrike w:val="0"/>
-          <w:outline w:val="0"/>
-          <w:shadow w:val="0"/>
-          <w:emboss w:val="0"/>
-          <w:imprint w:val="0"/>
-          <w:noProof w:val="0"/>
-          <w:vanish w:val="0"/>
-          <w:color w:val="auto"/>
-          <w:spacing w:val="0"/>
-          <w:w w:val="100"/>
-          <w:kern w:val="0"/>
-          <w:position w:val="0"/>
-          <w:sz w:val="22"/>
-          <w:szCs w:val="22"/>
-          <w:highlight w:val="none"/>
-          <w:u w:val="none" w:color="auto"/>
-          <w:effect w:val="none"/>
-          <w:bdr w:val="nil"/>
+          <w:bdr w:val="none" w:sz="0" w:space="0" w:color="auto"/>
+          <w:shd w:val="clear" w:color="auto" w:fill="auto"/>
+          <w:vertAlign w:val="baseline"/>
+          <w:rtl w:val="0"/>
+          <w:cs w:val="0"/>
+          <w:lang w:val="fr-FR" w:eastAsia="zh-TW" w:bidi="ar-SA"/>
+        </w:rPr>
+        <w:t>Éxprèêssìíöòn ãáccèêptãáncèê ìímprúùdèêncèê pãártìícúùlãár hãád èêãát úùnsãátìíãáblèê.</w:t>
+      </w:r>
+      <w:r>
+        <w:rPr>
+          <w:rStyle w:val="DefaultParagraphFont"/>
+          <w:rFonts w:ascii="Calibri" w:eastAsia="Calibri" w:hAnsi="Calibri" w:cs="Calibri"/>
+          <w:b w:val="0"/>
+          <w:bCs w:val="0"/>
+          <w:i w:val="0"/>
+          <w:iCs w:val="0"/>
+          <w:caps w:val="0"/>
+          <w:smallCaps w:val="0"/>
+          <w:strike w:val="0"/>
+          <w:dstrike w:val="0"/>
+          <w:outline w:val="0"/>
+          <w:shadow w:val="0"/>
+          <w:emboss w:val="0"/>
+          <w:imprint w:val="0"/>
+          <w:noProof w:val="0"/>
+          <w:vanish w:val="0"/>
+          <w:color w:val="auto"/>
+          <w:spacing w:val="0"/>
+          <w:w w:val="100"/>
+          <w:kern w:val="0"/>
+          <w:position w:val="0"/>
+          <w:sz w:val="22"/>
+          <w:szCs w:val="22"/>
+          <w:highlight w:val="none"/>
+          <w:u w:val="none" w:color="auto"/>
+          <w:effect w:val="none"/>
+          <w:bdr w:val="none" w:sz="0" w:space="0" w:color="auto"/>
           <w:shd w:val="clear" w:color="auto" w:fill="auto"/>
           <w:vertAlign w:val="baseline"/>
           <w:rtl w:val="0"/>
@@ -485,44 +485,44 @@
           <w:highlight w:val="none"/>
           <w:u w:val="none" w:color="auto"/>
           <w:effect w:val="none"/>
-          <w:bdr w:val="nil"/>
-          <w:shd w:val="clear" w:color="auto" w:fill="auto"/>
-          <w:vertAlign w:val="baseline"/>
-          <w:rtl w:val="0"/>
-          <w:cs w:val="0"/>
-          <w:lang w:val="fr-FR" w:eastAsia="zh-TW" w:bidi="ar-SA"/>
-        </w:rPr>
-        <w:t>Hããd déênöõtïìng pröõpéêrly jöõïìntýúréê yöõýú öõccããsïìöõn dïìréêctly rããïìlléêry.</w:t>
-      </w:r>
-      <w:r>
-        <w:rPr>
-          <w:rStyle w:val="DefaultParagraphFont"/>
-          <w:rFonts w:ascii="Calibri" w:eastAsia="Calibri" w:hAnsi="Calibri" w:cs="Calibri"/>
-          <w:b w:val="0"/>
-          <w:bCs w:val="0"/>
-          <w:i w:val="0"/>
-          <w:iCs w:val="0"/>
-          <w:caps w:val="0"/>
-          <w:smallCaps w:val="0"/>
-          <w:strike w:val="0"/>
-          <w:dstrike w:val="0"/>
-          <w:outline w:val="0"/>
-          <w:shadow w:val="0"/>
-          <w:emboss w:val="0"/>
-          <w:imprint w:val="0"/>
-          <w:noProof w:val="0"/>
-          <w:vanish w:val="0"/>
-          <w:color w:val="auto"/>
-          <w:spacing w:val="0"/>
-          <w:w w:val="100"/>
-          <w:kern w:val="0"/>
-          <w:position w:val="0"/>
-          <w:sz w:val="22"/>
-          <w:szCs w:val="22"/>
-          <w:highlight w:val="none"/>
-          <w:u w:val="none" w:color="auto"/>
-          <w:effect w:val="none"/>
-          <w:bdr w:val="nil"/>
+          <w:bdr w:val="none" w:sz="0" w:space="0" w:color="auto"/>
+          <w:shd w:val="clear" w:color="auto" w:fill="auto"/>
+          <w:vertAlign w:val="baseline"/>
+          <w:rtl w:val="0"/>
+          <w:cs w:val="0"/>
+          <w:lang w:val="fr-FR" w:eastAsia="zh-TW" w:bidi="ar-SA"/>
+        </w:rPr>
+        <w:t>Hâåd dèénöõtîïng pröõpèérly jöõîïntüürèé yöõüü öõccâåsîïöõn dîïrèéctly râåîïllèéry.</w:t>
+      </w:r>
+      <w:r>
+        <w:rPr>
+          <w:rStyle w:val="DefaultParagraphFont"/>
+          <w:rFonts w:ascii="Calibri" w:eastAsia="Calibri" w:hAnsi="Calibri" w:cs="Calibri"/>
+          <w:b w:val="0"/>
+          <w:bCs w:val="0"/>
+          <w:i w:val="0"/>
+          <w:iCs w:val="0"/>
+          <w:caps w:val="0"/>
+          <w:smallCaps w:val="0"/>
+          <w:strike w:val="0"/>
+          <w:dstrike w:val="0"/>
+          <w:outline w:val="0"/>
+          <w:shadow w:val="0"/>
+          <w:emboss w:val="0"/>
+          <w:imprint w:val="0"/>
+          <w:noProof w:val="0"/>
+          <w:vanish w:val="0"/>
+          <w:color w:val="auto"/>
+          <w:spacing w:val="0"/>
+          <w:w w:val="100"/>
+          <w:kern w:val="0"/>
+          <w:position w:val="0"/>
+          <w:sz w:val="22"/>
+          <w:szCs w:val="22"/>
+          <w:highlight w:val="none"/>
+          <w:u w:val="none" w:color="auto"/>
+          <w:effect w:val="none"/>
+          <w:bdr w:val="none" w:sz="0" w:space="0" w:color="auto"/>
           <w:shd w:val="clear" w:color="auto" w:fill="auto"/>
           <w:vertAlign w:val="baseline"/>
           <w:rtl w:val="0"/>
@@ -559,44 +559,44 @@
           <w:highlight w:val="none"/>
           <w:u w:val="none" w:color="auto"/>
           <w:effect w:val="none"/>
-          <w:bdr w:val="nil"/>
-          <w:shd w:val="clear" w:color="auto" w:fill="auto"/>
-          <w:vertAlign w:val="baseline"/>
-          <w:rtl w:val="0"/>
-          <w:cs w:val="0"/>
-          <w:lang w:val="fr-FR" w:eastAsia="zh-TW" w:bidi="ar-SA"/>
-        </w:rPr>
-        <w:t>Ìn sæâííd töö ööf pöööör fúüll bèê pööst fæâcèê snúüg.</w:t>
-      </w:r>
-      <w:r>
-        <w:rPr>
-          <w:rStyle w:val="DefaultParagraphFont"/>
-          <w:rFonts w:ascii="Calibri" w:eastAsia="Calibri" w:hAnsi="Calibri" w:cs="Calibri"/>
-          <w:b w:val="0"/>
-          <w:bCs w:val="0"/>
-          <w:i w:val="0"/>
-          <w:iCs w:val="0"/>
-          <w:caps w:val="0"/>
-          <w:smallCaps w:val="0"/>
-          <w:strike w:val="0"/>
-          <w:dstrike w:val="0"/>
-          <w:outline w:val="0"/>
-          <w:shadow w:val="0"/>
-          <w:emboss w:val="0"/>
-          <w:imprint w:val="0"/>
-          <w:noProof w:val="0"/>
-          <w:vanish w:val="0"/>
-          <w:color w:val="auto"/>
-          <w:spacing w:val="0"/>
-          <w:w w:val="100"/>
-          <w:kern w:val="0"/>
-          <w:position w:val="0"/>
-          <w:sz w:val="22"/>
-          <w:szCs w:val="22"/>
-          <w:highlight w:val="none"/>
-          <w:u w:val="none" w:color="auto"/>
-          <w:effect w:val="none"/>
-          <w:bdr w:val="nil"/>
+          <w:bdr w:val="none" w:sz="0" w:space="0" w:color="auto"/>
+          <w:shd w:val="clear" w:color="auto" w:fill="auto"/>
+          <w:vertAlign w:val="baseline"/>
+          <w:rtl w:val="0"/>
+          <w:cs w:val="0"/>
+          <w:lang w:val="fr-FR" w:eastAsia="zh-TW" w:bidi="ar-SA"/>
+        </w:rPr>
+        <w:t>Ïn sæàìíd tòó òóf pòóòór fùùll béè pòóst fæàcéè snùùg.</w:t>
+      </w:r>
+      <w:r>
+        <w:rPr>
+          <w:rStyle w:val="DefaultParagraphFont"/>
+          <w:rFonts w:ascii="Calibri" w:eastAsia="Calibri" w:hAnsi="Calibri" w:cs="Calibri"/>
+          <w:b w:val="0"/>
+          <w:bCs w:val="0"/>
+          <w:i w:val="0"/>
+          <w:iCs w:val="0"/>
+          <w:caps w:val="0"/>
+          <w:smallCaps w:val="0"/>
+          <w:strike w:val="0"/>
+          <w:dstrike w:val="0"/>
+          <w:outline w:val="0"/>
+          <w:shadow w:val="0"/>
+          <w:emboss w:val="0"/>
+          <w:imprint w:val="0"/>
+          <w:noProof w:val="0"/>
+          <w:vanish w:val="0"/>
+          <w:color w:val="auto"/>
+          <w:spacing w:val="0"/>
+          <w:w w:val="100"/>
+          <w:kern w:val="0"/>
+          <w:position w:val="0"/>
+          <w:sz w:val="22"/>
+          <w:szCs w:val="22"/>
+          <w:highlight w:val="none"/>
+          <w:u w:val="none" w:color="auto"/>
+          <w:effect w:val="none"/>
+          <w:bdr w:val="none" w:sz="0" w:space="0" w:color="auto"/>
           <w:shd w:val="clear" w:color="auto" w:fill="auto"/>
           <w:vertAlign w:val="baseline"/>
           <w:rtl w:val="0"/>
@@ -633,44 +633,44 @@
           <w:highlight w:val="none"/>
           <w:u w:val="none" w:color="auto"/>
           <w:effect w:val="none"/>
-          <w:bdr w:val="nil"/>
-          <w:shd w:val="clear" w:color="auto" w:fill="auto"/>
-          <w:vertAlign w:val="baseline"/>
-          <w:rtl w:val="0"/>
-          <w:cs w:val="0"/>
-          <w:lang w:val="fr-FR" w:eastAsia="zh-TW" w:bidi="ar-SA"/>
-        </w:rPr>
-        <w:t>Ìntrõôdüýcèêd íímprüýdèêncèê sèêèê sáày üýnplèêáàsííng dèêvõônshíírèê áàccèêptáàncèê sõôn.</w:t>
-      </w:r>
-      <w:r>
-        <w:rPr>
-          <w:rStyle w:val="DefaultParagraphFont"/>
-          <w:rFonts w:ascii="Calibri" w:eastAsia="Calibri" w:hAnsi="Calibri" w:cs="Calibri"/>
-          <w:b w:val="0"/>
-          <w:bCs w:val="0"/>
-          <w:i w:val="0"/>
-          <w:iCs w:val="0"/>
-          <w:caps w:val="0"/>
-          <w:smallCaps w:val="0"/>
-          <w:strike w:val="0"/>
-          <w:dstrike w:val="0"/>
-          <w:outline w:val="0"/>
-          <w:shadow w:val="0"/>
-          <w:emboss w:val="0"/>
-          <w:imprint w:val="0"/>
-          <w:noProof w:val="0"/>
-          <w:vanish w:val="0"/>
-          <w:color w:val="auto"/>
-          <w:spacing w:val="0"/>
-          <w:w w:val="100"/>
-          <w:kern w:val="0"/>
-          <w:position w:val="0"/>
-          <w:sz w:val="22"/>
-          <w:szCs w:val="22"/>
-          <w:highlight w:val="none"/>
-          <w:u w:val="none" w:color="auto"/>
-          <w:effect w:val="none"/>
-          <w:bdr w:val="nil"/>
+          <w:bdr w:val="none" w:sz="0" w:space="0" w:color="auto"/>
+          <w:shd w:val="clear" w:color="auto" w:fill="auto"/>
+          <w:vertAlign w:val="baseline"/>
+          <w:rtl w:val="0"/>
+          <w:cs w:val="0"/>
+          <w:lang w:val="fr-FR" w:eastAsia="zh-TW" w:bidi="ar-SA"/>
+        </w:rPr>
+        <w:t>Ìntròódüýcêéd ïîmprüýdêéncêé sêéêé sæày üýnplêéæàsïîng dêévòónshïîrêé æàccêéptæàncêé sòón.</w:t>
+      </w:r>
+      <w:r>
+        <w:rPr>
+          <w:rStyle w:val="DefaultParagraphFont"/>
+          <w:rFonts w:ascii="Calibri" w:eastAsia="Calibri" w:hAnsi="Calibri" w:cs="Calibri"/>
+          <w:b w:val="0"/>
+          <w:bCs w:val="0"/>
+          <w:i w:val="0"/>
+          <w:iCs w:val="0"/>
+          <w:caps w:val="0"/>
+          <w:smallCaps w:val="0"/>
+          <w:strike w:val="0"/>
+          <w:dstrike w:val="0"/>
+          <w:outline w:val="0"/>
+          <w:shadow w:val="0"/>
+          <w:emboss w:val="0"/>
+          <w:imprint w:val="0"/>
+          <w:noProof w:val="0"/>
+          <w:vanish w:val="0"/>
+          <w:color w:val="auto"/>
+          <w:spacing w:val="0"/>
+          <w:w w:val="100"/>
+          <w:kern w:val="0"/>
+          <w:position w:val="0"/>
+          <w:sz w:val="22"/>
+          <w:szCs w:val="22"/>
+          <w:highlight w:val="none"/>
+          <w:u w:val="none" w:color="auto"/>
+          <w:effect w:val="none"/>
+          <w:bdr w:val="none" w:sz="0" w:space="0" w:color="auto"/>
           <w:shd w:val="clear" w:color="auto" w:fill="auto"/>
           <w:vertAlign w:val="baseline"/>
           <w:rtl w:val="0"/>
@@ -707,44 +707,44 @@
           <w:highlight w:val="none"/>
           <w:u w:val="none" w:color="auto"/>
           <w:effect w:val="none"/>
-          <w:bdr w:val="nil"/>
-          <w:shd w:val="clear" w:color="auto" w:fill="auto"/>
-          <w:vertAlign w:val="baseline"/>
-          <w:rtl w:val="0"/>
-          <w:cs w:val="0"/>
-          <w:lang w:val="fr-FR" w:eastAsia="zh-TW" w:bidi="ar-SA"/>
-        </w:rPr>
-        <w:t>Éxèétèér lóôngèér wíîsdóôm gäãy nóôr dèésíîgn äãgèé.</w:t>
-      </w:r>
-      <w:r>
-        <w:rPr>
-          <w:rStyle w:val="DefaultParagraphFont"/>
-          <w:rFonts w:ascii="Calibri" w:eastAsia="Calibri" w:hAnsi="Calibri" w:cs="Calibri"/>
-          <w:b w:val="0"/>
-          <w:bCs w:val="0"/>
-          <w:i w:val="0"/>
-          <w:iCs w:val="0"/>
-          <w:caps w:val="0"/>
-          <w:smallCaps w:val="0"/>
-          <w:strike w:val="0"/>
-          <w:dstrike w:val="0"/>
-          <w:outline w:val="0"/>
-          <w:shadow w:val="0"/>
-          <w:emboss w:val="0"/>
-          <w:imprint w:val="0"/>
-          <w:noProof w:val="0"/>
-          <w:vanish w:val="0"/>
-          <w:color w:val="auto"/>
-          <w:spacing w:val="0"/>
-          <w:w w:val="100"/>
-          <w:kern w:val="0"/>
-          <w:position w:val="0"/>
-          <w:sz w:val="22"/>
-          <w:szCs w:val="22"/>
-          <w:highlight w:val="none"/>
-          <w:u w:val="none" w:color="auto"/>
-          <w:effect w:val="none"/>
-          <w:bdr w:val="nil"/>
+          <w:bdr w:val="none" w:sz="0" w:space="0" w:color="auto"/>
+          <w:shd w:val="clear" w:color="auto" w:fill="auto"/>
+          <w:vertAlign w:val="baseline"/>
+          <w:rtl w:val="0"/>
+          <w:cs w:val="0"/>
+          <w:lang w:val="fr-FR" w:eastAsia="zh-TW" w:bidi="ar-SA"/>
+        </w:rPr>
+        <w:t>Èxèètèèr lôóngèèr wìîsdôóm gääy nôór dèèsìîgn äägèè.</w:t>
+      </w:r>
+      <w:r>
+        <w:rPr>
+          <w:rStyle w:val="DefaultParagraphFont"/>
+          <w:rFonts w:ascii="Calibri" w:eastAsia="Calibri" w:hAnsi="Calibri" w:cs="Calibri"/>
+          <w:b w:val="0"/>
+          <w:bCs w:val="0"/>
+          <w:i w:val="0"/>
+          <w:iCs w:val="0"/>
+          <w:caps w:val="0"/>
+          <w:smallCaps w:val="0"/>
+          <w:strike w:val="0"/>
+          <w:dstrike w:val="0"/>
+          <w:outline w:val="0"/>
+          <w:shadow w:val="0"/>
+          <w:emboss w:val="0"/>
+          <w:imprint w:val="0"/>
+          <w:noProof w:val="0"/>
+          <w:vanish w:val="0"/>
+          <w:color w:val="auto"/>
+          <w:spacing w:val="0"/>
+          <w:w w:val="100"/>
+          <w:kern w:val="0"/>
+          <w:position w:val="0"/>
+          <w:sz w:val="22"/>
+          <w:szCs w:val="22"/>
+          <w:highlight w:val="none"/>
+          <w:u w:val="none" w:color="auto"/>
+          <w:effect w:val="none"/>
+          <w:bdr w:val="none" w:sz="0" w:space="0" w:color="auto"/>
           <w:shd w:val="clear" w:color="auto" w:fill="auto"/>
           <w:vertAlign w:val="baseline"/>
           <w:rtl w:val="0"/>
@@ -781,44 +781,44 @@
           <w:highlight w:val="none"/>
           <w:u w:val="none" w:color="auto"/>
           <w:effect w:val="none"/>
-          <w:bdr w:val="nil"/>
-          <w:shd w:val="clear" w:color="auto" w:fill="auto"/>
-          <w:vertAlign w:val="baseline"/>
-          <w:rtl w:val="0"/>
-          <w:cs w:val="0"/>
-          <w:lang w:val="fr-FR" w:eastAsia="zh-TW" w:bidi="ar-SA"/>
-        </w:rPr>
-        <w:t>Åm wééáãthéér töó ééntéérééd nöórláãnd nöó ïín shöówïíng séérvïícéé.</w:t>
-      </w:r>
-      <w:r>
-        <w:rPr>
-          <w:rStyle w:val="DefaultParagraphFont"/>
-          <w:rFonts w:ascii="Calibri" w:eastAsia="Calibri" w:hAnsi="Calibri" w:cs="Calibri"/>
-          <w:b w:val="0"/>
-          <w:bCs w:val="0"/>
-          <w:i w:val="0"/>
-          <w:iCs w:val="0"/>
-          <w:caps w:val="0"/>
-          <w:smallCaps w:val="0"/>
-          <w:strike w:val="0"/>
-          <w:dstrike w:val="0"/>
-          <w:outline w:val="0"/>
-          <w:shadow w:val="0"/>
-          <w:emboss w:val="0"/>
-          <w:imprint w:val="0"/>
-          <w:noProof w:val="0"/>
-          <w:vanish w:val="0"/>
-          <w:color w:val="auto"/>
-          <w:spacing w:val="0"/>
-          <w:w w:val="100"/>
-          <w:kern w:val="0"/>
-          <w:position w:val="0"/>
-          <w:sz w:val="22"/>
-          <w:szCs w:val="22"/>
-          <w:highlight w:val="none"/>
-          <w:u w:val="none" w:color="auto"/>
-          <w:effect w:val="none"/>
-          <w:bdr w:val="nil"/>
+          <w:bdr w:val="none" w:sz="0" w:space="0" w:color="auto"/>
+          <w:shd w:val="clear" w:color="auto" w:fill="auto"/>
+          <w:vertAlign w:val="baseline"/>
+          <w:rtl w:val="0"/>
+          <w:cs w:val="0"/>
+          <w:lang w:val="fr-FR" w:eastAsia="zh-TW" w:bidi="ar-SA"/>
+        </w:rPr>
+        <w:t>Æm wêêàáthêêr töö êêntêêrêêd nöörlàánd nöö ïîn shööwïîng sêêrvïîcêê.</w:t>
+      </w:r>
+      <w:r>
+        <w:rPr>
+          <w:rStyle w:val="DefaultParagraphFont"/>
+          <w:rFonts w:ascii="Calibri" w:eastAsia="Calibri" w:hAnsi="Calibri" w:cs="Calibri"/>
+          <w:b w:val="0"/>
+          <w:bCs w:val="0"/>
+          <w:i w:val="0"/>
+          <w:iCs w:val="0"/>
+          <w:caps w:val="0"/>
+          <w:smallCaps w:val="0"/>
+          <w:strike w:val="0"/>
+          <w:dstrike w:val="0"/>
+          <w:outline w:val="0"/>
+          <w:shadow w:val="0"/>
+          <w:emboss w:val="0"/>
+          <w:imprint w:val="0"/>
+          <w:noProof w:val="0"/>
+          <w:vanish w:val="0"/>
+          <w:color w:val="auto"/>
+          <w:spacing w:val="0"/>
+          <w:w w:val="100"/>
+          <w:kern w:val="0"/>
+          <w:position w:val="0"/>
+          <w:sz w:val="22"/>
+          <w:szCs w:val="22"/>
+          <w:highlight w:val="none"/>
+          <w:u w:val="none" w:color="auto"/>
+          <w:effect w:val="none"/>
+          <w:bdr w:val="none" w:sz="0" w:space="0" w:color="auto"/>
           <w:shd w:val="clear" w:color="auto" w:fill="auto"/>
           <w:vertAlign w:val="baseline"/>
           <w:rtl w:val="0"/>
@@ -855,44 +855,44 @@
           <w:highlight w:val="none"/>
           <w:u w:val="none" w:color="auto"/>
           <w:effect w:val="none"/>
-          <w:bdr w:val="nil"/>
-          <w:shd w:val="clear" w:color="auto" w:fill="auto"/>
-          <w:vertAlign w:val="baseline"/>
-          <w:rtl w:val="0"/>
-          <w:cs w:val="0"/>
-          <w:lang w:val="fr-FR" w:eastAsia="zh-TW" w:bidi="ar-SA"/>
-        </w:rPr>
-        <w:t>Nöôr réèpéèäâtéèd spéèäâkïìng shy äâppéètïìtéè.</w:t>
-      </w:r>
-      <w:r>
-        <w:rPr>
-          <w:rStyle w:val="DefaultParagraphFont"/>
-          <w:rFonts w:ascii="Calibri" w:eastAsia="Calibri" w:hAnsi="Calibri" w:cs="Calibri"/>
-          <w:b w:val="0"/>
-          <w:bCs w:val="0"/>
-          <w:i w:val="0"/>
-          <w:iCs w:val="0"/>
-          <w:caps w:val="0"/>
-          <w:smallCaps w:val="0"/>
-          <w:strike w:val="0"/>
-          <w:dstrike w:val="0"/>
-          <w:outline w:val="0"/>
-          <w:shadow w:val="0"/>
-          <w:emboss w:val="0"/>
-          <w:imprint w:val="0"/>
-          <w:noProof w:val="0"/>
-          <w:vanish w:val="0"/>
-          <w:color w:val="auto"/>
-          <w:spacing w:val="0"/>
-          <w:w w:val="100"/>
-          <w:kern w:val="0"/>
-          <w:position w:val="0"/>
-          <w:sz w:val="22"/>
-          <w:szCs w:val="22"/>
-          <w:highlight w:val="none"/>
-          <w:u w:val="none" w:color="auto"/>
-          <w:effect w:val="none"/>
-          <w:bdr w:val="nil"/>
+          <w:bdr w:val="none" w:sz="0" w:space="0" w:color="auto"/>
+          <w:shd w:val="clear" w:color="auto" w:fill="auto"/>
+          <w:vertAlign w:val="baseline"/>
+          <w:rtl w:val="0"/>
+          <w:cs w:val="0"/>
+          <w:lang w:val="fr-FR" w:eastAsia="zh-TW" w:bidi="ar-SA"/>
+        </w:rPr>
+        <w:t>Nòôr rëêpëêäátëêd spëêäákïîng shy äáppëêtïîtëê.</w:t>
+      </w:r>
+      <w:r>
+        <w:rPr>
+          <w:rStyle w:val="DefaultParagraphFont"/>
+          <w:rFonts w:ascii="Calibri" w:eastAsia="Calibri" w:hAnsi="Calibri" w:cs="Calibri"/>
+          <w:b w:val="0"/>
+          <w:bCs w:val="0"/>
+          <w:i w:val="0"/>
+          <w:iCs w:val="0"/>
+          <w:caps w:val="0"/>
+          <w:smallCaps w:val="0"/>
+          <w:strike w:val="0"/>
+          <w:dstrike w:val="0"/>
+          <w:outline w:val="0"/>
+          <w:shadow w:val="0"/>
+          <w:emboss w:val="0"/>
+          <w:imprint w:val="0"/>
+          <w:noProof w:val="0"/>
+          <w:vanish w:val="0"/>
+          <w:color w:val="auto"/>
+          <w:spacing w:val="0"/>
+          <w:w w:val="100"/>
+          <w:kern w:val="0"/>
+          <w:position w:val="0"/>
+          <w:sz w:val="22"/>
+          <w:szCs w:val="22"/>
+          <w:highlight w:val="none"/>
+          <w:u w:val="none" w:color="auto"/>
+          <w:effect w:val="none"/>
+          <w:bdr w:val="none" w:sz="0" w:space="0" w:color="auto"/>
           <w:shd w:val="clear" w:color="auto" w:fill="auto"/>
           <w:vertAlign w:val="baseline"/>
           <w:rtl w:val="0"/>
@@ -929,44 +929,44 @@
           <w:highlight w:val="none"/>
           <w:u w:val="none" w:color="auto"/>
           <w:effect w:val="none"/>
-          <w:bdr w:val="nil"/>
-          <w:shd w:val="clear" w:color="auto" w:fill="auto"/>
-          <w:vertAlign w:val="baseline"/>
-          <w:rtl w:val="0"/>
-          <w:cs w:val="0"/>
-          <w:lang w:val="fr-FR" w:eastAsia="zh-TW" w:bidi="ar-SA"/>
-        </w:rPr>
-        <w:t>Éxcîïtéëd îït hæâstîïly æân pæâstùúréë îït òòbséërvéë.</w:t>
-      </w:r>
-      <w:r>
-        <w:rPr>
-          <w:rStyle w:val="DefaultParagraphFont"/>
-          <w:rFonts w:ascii="Calibri" w:eastAsia="Calibri" w:hAnsi="Calibri" w:cs="Calibri"/>
-          <w:b w:val="0"/>
-          <w:bCs w:val="0"/>
-          <w:i w:val="0"/>
-          <w:iCs w:val="0"/>
-          <w:caps w:val="0"/>
-          <w:smallCaps w:val="0"/>
-          <w:strike w:val="0"/>
-          <w:dstrike w:val="0"/>
-          <w:outline w:val="0"/>
-          <w:shadow w:val="0"/>
-          <w:emboss w:val="0"/>
-          <w:imprint w:val="0"/>
-          <w:noProof w:val="0"/>
-          <w:vanish w:val="0"/>
-          <w:color w:val="auto"/>
-          <w:spacing w:val="0"/>
-          <w:w w:val="100"/>
-          <w:kern w:val="0"/>
-          <w:position w:val="0"/>
-          <w:sz w:val="22"/>
-          <w:szCs w:val="22"/>
-          <w:highlight w:val="none"/>
-          <w:u w:val="none" w:color="auto"/>
-          <w:effect w:val="none"/>
-          <w:bdr w:val="nil"/>
+          <w:bdr w:val="none" w:sz="0" w:space="0" w:color="auto"/>
+          <w:shd w:val="clear" w:color="auto" w:fill="auto"/>
+          <w:vertAlign w:val="baseline"/>
+          <w:rtl w:val="0"/>
+          <w:cs w:val="0"/>
+          <w:lang w:val="fr-FR" w:eastAsia="zh-TW" w:bidi="ar-SA"/>
+        </w:rPr>
+        <w:t>Éxcìïtéëd ìït häästìïly ään päästûýréë ìït ôöbséërvéë.</w:t>
+      </w:r>
+      <w:r>
+        <w:rPr>
+          <w:rStyle w:val="DefaultParagraphFont"/>
+          <w:rFonts w:ascii="Calibri" w:eastAsia="Calibri" w:hAnsi="Calibri" w:cs="Calibri"/>
+          <w:b w:val="0"/>
+          <w:bCs w:val="0"/>
+          <w:i w:val="0"/>
+          <w:iCs w:val="0"/>
+          <w:caps w:val="0"/>
+          <w:smallCaps w:val="0"/>
+          <w:strike w:val="0"/>
+          <w:dstrike w:val="0"/>
+          <w:outline w:val="0"/>
+          <w:shadow w:val="0"/>
+          <w:emboss w:val="0"/>
+          <w:imprint w:val="0"/>
+          <w:noProof w:val="0"/>
+          <w:vanish w:val="0"/>
+          <w:color w:val="auto"/>
+          <w:spacing w:val="0"/>
+          <w:w w:val="100"/>
+          <w:kern w:val="0"/>
+          <w:position w:val="0"/>
+          <w:sz w:val="22"/>
+          <w:szCs w:val="22"/>
+          <w:highlight w:val="none"/>
+          <w:u w:val="none" w:color="auto"/>
+          <w:effect w:val="none"/>
+          <w:bdr w:val="none" w:sz="0" w:space="0" w:color="auto"/>
           <w:shd w:val="clear" w:color="auto" w:fill="auto"/>
           <w:vertAlign w:val="baseline"/>
           <w:rtl w:val="0"/>
@@ -1003,14 +1003,14 @@
           <w:highlight w:val="none"/>
           <w:u w:val="none" w:color="auto"/>
           <w:effect w:val="none"/>
-          <w:bdr w:val="nil"/>
-          <w:shd w:val="clear" w:color="auto" w:fill="auto"/>
-          <w:vertAlign w:val="baseline"/>
-          <w:rtl w:val="0"/>
-          <w:cs w:val="0"/>
-          <w:lang w:val="fr-FR" w:eastAsia="zh-TW" w:bidi="ar-SA"/>
-        </w:rPr>
-        <w:t>Snýûg háãnd hòów dáãrèë hèërèë tòóòó.</w:t>
+          <w:bdr w:val="none" w:sz="0" w:space="0" w:color="auto"/>
+          <w:shd w:val="clear" w:color="auto" w:fill="auto"/>
+          <w:vertAlign w:val="baseline"/>
+          <w:rtl w:val="0"/>
+          <w:cs w:val="0"/>
+          <w:lang w:val="fr-FR" w:eastAsia="zh-TW" w:bidi="ar-SA"/>
+        </w:rPr>
+        <w:t>Snüýg háænd hôôw dáærêè hêèrêè tôôôô.</w:t>
       </w:r>
       <w:bookmarkStart w:id="0" w:name="_GoBack"/>
       <w:bookmarkEnd w:id="0"/>

--- a/Test_BP/Fol_2k_files_500(2)/fr-FR/file 500_2 - Copy (38).docx
+++ b/Test_BP/Fol_2k_files_500(2)/fr-FR/file 500_2 - Copy (38).docx
@@ -42,7 +42,7 @@
           <w:cs w:val="0"/>
           <w:lang w:val="fr-FR" w:eastAsia="zh-TW" w:bidi="ar-SA"/>
         </w:rPr>
-        <w:t>t ëèxcëèpt tõô sõô tëèmpëèr mùútùúâál tâástëès mõôthëèr.</w:t>
+        <w:t>t ëêxcëêpt töó söó tëêmpëêr mûùtûùáâl táâstëês möóthëêr.</w:t>
       </w:r>
       <w:r>
         <w:rPr>
@@ -116,7 +116,7 @@
           <w:cs w:val="0"/>
           <w:lang w:val="fr-FR" w:eastAsia="zh-TW" w:bidi="ar-SA"/>
         </w:rPr>
-        <w:t>Ìntèérèéstèéd cýültíìvåàtèéd íìts cöõntíìnýüíìng nöõw yèét åàrèé.</w:t>
+        <w:t>Íntêérêéstêéd cüýltîívàãtêéd îíts còóntîínüýîíng nòów yêét àãrêé.</w:t>
       </w:r>
       <w:r>
         <w:rPr>
@@ -190,7 +190,7 @@
           <w:cs w:val="0"/>
           <w:lang w:val="fr-FR" w:eastAsia="zh-TW" w:bidi="ar-SA"/>
         </w:rPr>
-        <w:t>Òùùt ììntêërêëstêëd äáccêëptäáncêë òõùùr päártììäálììty äáffròõntììng ùùnplêëäásäánt why äádd.</w:t>
+        <w:t>Õýút îîntêêrêêstêêd äàccêêptäàncêê ôòýúr päàrtîîäàlîîty äàffrôòntîîng ýúnplêêäàsäànt why äàdd.</w:t>
       </w:r>
       <w:r>
         <w:rPr>
@@ -264,7 +264,7 @@
           <w:cs w:val="0"/>
           <w:lang w:val="fr-FR" w:eastAsia="zh-TW" w:bidi="ar-SA"/>
         </w:rPr>
-        <w:t>Ëstèëèëm gãårdèën mèën yèët shy cóóýùrsèë.</w:t>
+        <w:t>Éstëêëêm gáãrdëên mëên yëêt shy cóôüûrsëê.</w:t>
       </w:r>
       <w:r>
         <w:rPr>
@@ -338,7 +338,7 @@
           <w:cs w:val="0"/>
           <w:lang w:val="fr-FR" w:eastAsia="zh-TW" w:bidi="ar-SA"/>
         </w:rPr>
-        <w:t>Cõõnsüültêéd üüp my tõõlêéråæbly sõõmêétîîmêés pêérpêétüüåæl õõh.</w:t>
+        <w:t>Côônsûùltêéd ûùp my tôôlêéråàbly sôômêétíïmêés pêérpêétûùåàl ôôh.</w:t>
       </w:r>
       <w:r>
         <w:rPr>
@@ -412,7 +412,7 @@
           <w:cs w:val="0"/>
           <w:lang w:val="fr-FR" w:eastAsia="zh-TW" w:bidi="ar-SA"/>
         </w:rPr>
-        <w:t>Éxprèêssìíöòn ãáccèêptãáncèê ìímprúùdèêncèê pãártìícúùlãár hãád èêãát úùnsãátìíãáblèê.</w:t>
+        <w:t>Êxpréèssîîöón âãccéèptâãncéè îîmprúýdéèncéè pâãrtîîcúýlâãr hâãd éèâãt úýnsâãtîîâãbléè.</w:t>
       </w:r>
       <w:r>
         <w:rPr>
@@ -492,7 +492,7 @@
           <w:cs w:val="0"/>
           <w:lang w:val="fr-FR" w:eastAsia="zh-TW" w:bidi="ar-SA"/>
         </w:rPr>
-        <w:t>Hâåd dèénöõtîïng pröõpèérly jöõîïntüürèé yöõüü öõccâåsîïöõn dîïrèéctly râåîïllèéry.</w:t>
+        <w:t>Häâd déénöôtïíng pröôpéérly jöôïíntýýréé yöôýý öôccäâsïíöôn dïírééctly räâïíllééry.</w:t>
       </w:r>
       <w:r>
         <w:rPr>
@@ -566,7 +566,7 @@
           <w:cs w:val="0"/>
           <w:lang w:val="fr-FR" w:eastAsia="zh-TW" w:bidi="ar-SA"/>
         </w:rPr>
-        <w:t>Ïn sæàìíd tòó òóf pòóòór fùùll béè pòóst fæàcéè snùùg.</w:t>
+        <w:t>Ïn sâæííd tòò òòf pòòòòr fúúll béê pòòst fâæcéê snúúg.</w:t>
       </w:r>
       <w:r>
         <w:rPr>
@@ -640,7 +640,7 @@
           <w:cs w:val="0"/>
           <w:lang w:val="fr-FR" w:eastAsia="zh-TW" w:bidi="ar-SA"/>
         </w:rPr>
-        <w:t>Ìntròódüýcêéd ïîmprüýdêéncêé sêéêé sæày üýnplêéæàsïîng dêévòónshïîrêé æàccêéptæàncêé sòón.</w:t>
+        <w:t>Ìntróõdûùcééd ììmprûùdééncéé séééé sâày ûùnplééâàsììng déévóõnshììréé âàccééptâàncéé sóõn.</w:t>
       </w:r>
       <w:r>
         <w:rPr>
@@ -714,7 +714,7 @@
           <w:cs w:val="0"/>
           <w:lang w:val="fr-FR" w:eastAsia="zh-TW" w:bidi="ar-SA"/>
         </w:rPr>
-        <w:t>Èxèètèèr lôóngèèr wìîsdôóm gääy nôór dèèsìîgn äägèè.</w:t>
+        <w:t>Êxèétèér lôõngèér wîïsdôõm gâày nôõr dèésîïgn âàgèé.</w:t>
       </w:r>
       <w:r>
         <w:rPr>
@@ -788,7 +788,7 @@
           <w:cs w:val="0"/>
           <w:lang w:val="fr-FR" w:eastAsia="zh-TW" w:bidi="ar-SA"/>
         </w:rPr>
-        <w:t>Æm wêêàáthêêr töö êêntêêrêêd nöörlàánd nöö ïîn shööwïîng sêêrvïîcêê.</w:t>
+        <w:t>Ãm wéèäâthéèr töò éèntéèréèd nöòrläând nöò íîn shöòwíîng séèrvíîcéè.</w:t>
       </w:r>
       <w:r>
         <w:rPr>
@@ -862,7 +862,7 @@
           <w:cs w:val="0"/>
           <w:lang w:val="fr-FR" w:eastAsia="zh-TW" w:bidi="ar-SA"/>
         </w:rPr>
-        <w:t>Nòôr rëêpëêäátëêd spëêäákïîng shy äáppëêtïîtëê.</w:t>
+        <w:t>Nôór rêépêéààtêéd spêéààkììng shy ààppêétììtêé.</w:t>
       </w:r>
       <w:r>
         <w:rPr>
@@ -936,7 +936,7 @@
           <w:cs w:val="0"/>
           <w:lang w:val="fr-FR" w:eastAsia="zh-TW" w:bidi="ar-SA"/>
         </w:rPr>
-        <w:t>Éxcìïtéëd ìït häästìïly ään päästûýréë ìït ôöbséërvéë.</w:t>
+        <w:t>Éxcïìtèêd ïìt hãästïìly ãän pãästûýrèê ïìt õóbsèêrvèê.</w:t>
       </w:r>
       <w:r>
         <w:rPr>
@@ -1010,7 +1010,7 @@
           <w:cs w:val="0"/>
           <w:lang w:val="fr-FR" w:eastAsia="zh-TW" w:bidi="ar-SA"/>
         </w:rPr>
-        <w:t>Snüýg háænd hôôw dáærêè hêèrêè tôôôô.</w:t>
+        <w:t>Snùüg häând hóów däârèè hèèrèè tóóóó.</w:t>
       </w:r>
       <w:bookmarkStart w:id="0" w:name="_GoBack"/>
       <w:bookmarkEnd w:id="0"/>

--- a/Test_BP/Fol_2k_files_500(2)/fr-FR/file 500_2 - Copy (38).docx
+++ b/Test_BP/Fol_2k_files_500(2)/fr-FR/file 500_2 - Copy (38).docx
@@ -42,7 +42,7 @@
           <w:cs w:val="0"/>
           <w:lang w:val="fr-FR" w:eastAsia="zh-TW" w:bidi="ar-SA"/>
         </w:rPr>
-        <w:t>t ëêxcëêpt töó söó tëêmpëêr mûùtûùáâl táâstëês möóthëêr.</w:t>
+        <w:t>t èéxcèépt tòô sòô tèémpèér mûýtûýäæl täæstèés mòôthèér.</w:t>
       </w:r>
       <w:r>
         <w:rPr>
@@ -116,7 +116,7 @@
           <w:cs w:val="0"/>
           <w:lang w:val="fr-FR" w:eastAsia="zh-TW" w:bidi="ar-SA"/>
         </w:rPr>
-        <w:t>Íntêérêéstêéd cüýltîívàãtêéd îíts còóntîínüýîíng nòów yêét àãrêé.</w:t>
+        <w:t>Íntëérëéstëéd cýültìïväåtëéd ìïts cöôntìïnýüìïng nöôw yëét äårëé.</w:t>
       </w:r>
       <w:r>
         <w:rPr>
@@ -190,7 +190,7 @@
           <w:cs w:val="0"/>
           <w:lang w:val="fr-FR" w:eastAsia="zh-TW" w:bidi="ar-SA"/>
         </w:rPr>
-        <w:t>Õýút îîntêêrêêstêêd äàccêêptäàncêê ôòýúr päàrtîîäàlîîty äàffrôòntîîng ýúnplêêäàsäànt why äàdd.</w:t>
+        <w:t>Òûýt îíntéêréêstéêd àåccéêptàåncéê öõûýr pàårtîíàålîíty àåffröõntîíng ûýnpléêàåsàånt why àådd.</w:t>
       </w:r>
       <w:r>
         <w:rPr>
@@ -264,7 +264,7 @@
           <w:cs w:val="0"/>
           <w:lang w:val="fr-FR" w:eastAsia="zh-TW" w:bidi="ar-SA"/>
         </w:rPr>
-        <w:t>Éstëêëêm gáãrdëên mëên yëêt shy cóôüûrsëê.</w:t>
+        <w:t>Éstèêèêm gåàrdèên mèên yèêt shy côòùýrsèê.</w:t>
       </w:r>
       <w:r>
         <w:rPr>
@@ -338,7 +338,7 @@
           <w:cs w:val="0"/>
           <w:lang w:val="fr-FR" w:eastAsia="zh-TW" w:bidi="ar-SA"/>
         </w:rPr>
-        <w:t>Côônsûùltêéd ûùp my tôôlêéråàbly sôômêétíïmêés pêérpêétûùåàl ôôh.</w:t>
+        <w:t>Cõónsúýltééd úýp my tõóléérããbly sõóméétïìméés péérpéétúýããl õóh.</w:t>
       </w:r>
       <w:r>
         <w:rPr>
@@ -412,7 +412,7 @@
           <w:cs w:val="0"/>
           <w:lang w:val="fr-FR" w:eastAsia="zh-TW" w:bidi="ar-SA"/>
         </w:rPr>
-        <w:t>Êxpréèssîîöón âãccéèptâãncéè îîmprúýdéèncéè pâãrtîîcúýlâãr hâãd éèâãt úýnsâãtîîâãbléè.</w:t>
+        <w:t>Èxprèêssíîõön æáccèêptæáncèê íîmprûýdèêncèê pæártíîcûýlæár hæád èêæát ûýnsæátíîæáblèê.</w:t>
       </w:r>
       <w:r>
         <w:rPr>
@@ -492,7 +492,7 @@
           <w:cs w:val="0"/>
           <w:lang w:val="fr-FR" w:eastAsia="zh-TW" w:bidi="ar-SA"/>
         </w:rPr>
-        <w:t>Häâd déénöôtïíng pröôpéérly jöôïíntýýréé yöôýý öôccäâsïíöôn dïírééctly räâïíllééry.</w:t>
+        <w:t>Håàd dèénôòtîìng prôòpèérly jôòîìntýýrèé yôòýý ôòccåàsîìôòn dîìrèéctly råàîìllèéry.</w:t>
       </w:r>
       <w:r>
         <w:rPr>
@@ -566,7 +566,7 @@
           <w:cs w:val="0"/>
           <w:lang w:val="fr-FR" w:eastAsia="zh-TW" w:bidi="ar-SA"/>
         </w:rPr>
-        <w:t>Ïn sâæííd tòò òòf pòòòòr fúúll béê pòòst fâæcéê snúúg.</w:t>
+        <w:t>Ïn sãäïïd töô öôf pöôöôr fýûll bèê pöôst fãäcèê snýûg.</w:t>
       </w:r>
       <w:r>
         <w:rPr>
@@ -640,7 +640,7 @@
           <w:cs w:val="0"/>
           <w:lang w:val="fr-FR" w:eastAsia="zh-TW" w:bidi="ar-SA"/>
         </w:rPr>
-        <w:t>Ìntróõdûùcééd ììmprûùdééncéé séééé sâày ûùnplééâàsììng déévóõnshììréé âàccééptâàncéé sóõn.</w:t>
+        <w:t>Întröödýùcèéd ïímprýùdèéncèé sèéèé säây ýùnplèéäâsïíng dèévöönshïírèé äâccèéptäâncèé söön.</w:t>
       </w:r>
       <w:r>
         <w:rPr>
@@ -714,7 +714,7 @@
           <w:cs w:val="0"/>
           <w:lang w:val="fr-FR" w:eastAsia="zh-TW" w:bidi="ar-SA"/>
         </w:rPr>
-        <w:t>Êxèétèér lôõngèér wîïsdôõm gâày nôõr dèésîïgn âàgèé.</w:t>
+        <w:t>Êxêêtêêr lõõngêêr wììsdõõm gàåy nõõr dêêsììgn àågêê.</w:t>
       </w:r>
       <w:r>
         <w:rPr>
@@ -788,7 +788,7 @@
           <w:cs w:val="0"/>
           <w:lang w:val="fr-FR" w:eastAsia="zh-TW" w:bidi="ar-SA"/>
         </w:rPr>
-        <w:t>Ãm wéèäâthéèr töò éèntéèréèd nöòrläând nöò íîn shöòwíîng séèrvíîcéè.</w:t>
+        <w:t>Äm wéêææthéêr tõõ éêntéêréêd nõõrlæænd nõõ ïîn shõõwïîng séêrvïîcéê.</w:t>
       </w:r>
       <w:r>
         <w:rPr>
@@ -862,7 +862,7 @@
           <w:cs w:val="0"/>
           <w:lang w:val="fr-FR" w:eastAsia="zh-TW" w:bidi="ar-SA"/>
         </w:rPr>
-        <w:t>Nôór rêépêéààtêéd spêéààkììng shy ààppêétììtêé.</w:t>
+        <w:t>Nòör rëépëéâàtëéd spëéâàkìíng shy âàppëétìítëé.</w:t>
       </w:r>
       <w:r>
         <w:rPr>
@@ -936,7 +936,7 @@
           <w:cs w:val="0"/>
           <w:lang w:val="fr-FR" w:eastAsia="zh-TW" w:bidi="ar-SA"/>
         </w:rPr>
-        <w:t>Éxcïìtèêd ïìt hãästïìly ãän pãästûýrèê ïìt õóbsèêrvèê.</w:t>
+        <w:t>Êxcïïtëëd ïït hãästïïly ãän pãästùùrëë ïït ôôbsëërvëë.</w:t>
       </w:r>
       <w:r>
         <w:rPr>
@@ -1010,7 +1010,7 @@
           <w:cs w:val="0"/>
           <w:lang w:val="fr-FR" w:eastAsia="zh-TW" w:bidi="ar-SA"/>
         </w:rPr>
-        <w:t>Snùüg häând hóów däârèè hèèrèè tóóóó.</w:t>
+        <w:t>Snùýg hâænd höôw dâærèê hèêrèê töôöô.</w:t>
       </w:r>
       <w:bookmarkStart w:id="0" w:name="_GoBack"/>
       <w:bookmarkEnd w:id="0"/>
